--- a/ASSESSMENT/Project Design &Planning/Project_Design_Phase1/Proposed Solution.docx
+++ b/ASSESSMENT/Project Design &Planning/Project_Design_Phase1/Proposed Solution.docx
@@ -22,7 +22,27 @@
           <w:sz w:val="24"/>
           <w:szCs w:val="24"/>
         </w:rPr>
-        <w:t>Project Design Phase-I</w:t>
+        <w:t xml:space="preserve">  </w:t>
+      </w:r>
+      <w:r>
+        <w:rPr>
+          <w:rFonts w:ascii="Times New Roman" w:hAnsi="Times New Roman" w:cs="Times New Roman"/>
+          <w:b/>
+          <w:bCs/>
+          <w:sz w:val="24"/>
+          <w:szCs w:val="24"/>
+        </w:rPr>
+        <w:t>Project Design Phase-</w:t>
+      </w:r>
+      <w:r>
+        <w:rPr>
+          <w:rFonts w:ascii="Times New Roman" w:hAnsi="Times New Roman" w:cs="Times New Roman"/>
+          <w:b/>
+          <w:bCs/>
+          <w:sz w:val="24"/>
+          <w:szCs w:val="24"/>
+        </w:rPr>
+        <w:t>I</w:t>
       </w:r>
     </w:p>
     <w:p>
@@ -37,6 +57,16 @@
           <w:szCs w:val="24"/>
         </w:rPr>
       </w:pPr>
+      <w:r>
+        <w:rPr>
+          <w:rFonts w:ascii="Times New Roman" w:hAnsi="Times New Roman" w:cs="Times New Roman"/>
+          <w:b/>
+          <w:bCs/>
+          <w:sz w:val="24"/>
+          <w:szCs w:val="24"/>
+        </w:rPr>
+        <w:t xml:space="preserve"> </w:t>
+      </w:r>
       <w:r>
         <w:rPr>
           <w:rFonts w:ascii="Times New Roman" w:hAnsi="Times New Roman" w:cs="Times New Roman"/>
@@ -186,19 +216,18 @@
               </w:rPr>
               <w:t xml:space="preserve">Smart Waste Management System </w:t>
             </w:r>
-            <w:proofErr w:type="gramStart"/>
-            <w:r>
-              <w:rPr>
-                <w:rFonts w:ascii="Times New Roman" w:hAnsi="Times New Roman" w:cs="Times New Roman"/>
-              </w:rPr>
-              <w:t>For</w:t>
-            </w:r>
-            <w:proofErr w:type="gramEnd"/>
-            <w:r>
-              <w:rPr>
-                <w:rFonts w:ascii="Times New Roman" w:hAnsi="Times New Roman" w:cs="Times New Roman"/>
-              </w:rPr>
-              <w:t xml:space="preserve"> Metropolitan Cities </w:t>
+          </w:p>
+          <w:p>
+            <w:pPr>
+              <w:rPr>
+                <w:rFonts w:ascii="Times New Roman" w:hAnsi="Times New Roman" w:cs="Times New Roman"/>
+              </w:rPr>
+            </w:pPr>
+            <w:r>
+              <w:rPr>
+                <w:rFonts w:ascii="Times New Roman" w:hAnsi="Times New Roman" w:cs="Times New Roman"/>
+              </w:rPr>
+              <w:t>For Metropolitan Cities </w:t>
             </w:r>
           </w:p>
         </w:tc>
@@ -304,23 +333,21 @@
                 <w:bCs/>
               </w:rPr>
             </w:pPr>
-            <w:proofErr w:type="spellStart"/>
             <w:r>
               <w:rPr>
                 <w:rFonts w:ascii="Times New Roman" w:hAnsi="Times New Roman" w:cs="Times New Roman"/>
                 <w:b/>
                 <w:bCs/>
               </w:rPr>
-              <w:t>S.No</w:t>
-            </w:r>
-            <w:proofErr w:type="spellEnd"/>
+              <w:t>S</w:t>
+            </w:r>
             <w:r>
               <w:rPr>
                 <w:rFonts w:ascii="Times New Roman" w:hAnsi="Times New Roman" w:cs="Times New Roman"/>
                 <w:b/>
                 <w:bCs/>
               </w:rPr>
-              <w:t>.</w:t>
+              <w:t>.NO</w:t>
             </w:r>
           </w:p>
         </w:tc>
@@ -343,30 +370,46 @@
                 <w:b/>
                 <w:bCs/>
               </w:rPr>
-              <w:t>Parameter</w:t>
-            </w:r>
-          </w:p>
-        </w:tc>
-        <w:tc>
-          <w:tcPr>
-            <w:tcW w:w="4819" w:type="dxa"/>
-          </w:tcPr>
-          <w:p>
-            <w:pPr>
-              <w:jc w:val="center"/>
+              <w:t>P</w:t>
+            </w:r>
+            <w:r>
               <w:rPr>
                 <w:rFonts w:ascii="Times New Roman" w:hAnsi="Times New Roman" w:cs="Times New Roman"/>
                 <w:b/>
                 <w:bCs/>
               </w:rPr>
-            </w:pPr>
-            <w:r>
+              <w:t>ARAMETER</w:t>
+            </w:r>
+          </w:p>
+        </w:tc>
+        <w:tc>
+          <w:tcPr>
+            <w:tcW w:w="4819" w:type="dxa"/>
+          </w:tcPr>
+          <w:p>
+            <w:pPr>
+              <w:jc w:val="center"/>
               <w:rPr>
                 <w:rFonts w:ascii="Times New Roman" w:hAnsi="Times New Roman" w:cs="Times New Roman"/>
                 <w:b/>
                 <w:bCs/>
               </w:rPr>
-              <w:t>Description</w:t>
+            </w:pPr>
+            <w:r>
+              <w:rPr>
+                <w:rFonts w:ascii="Times New Roman" w:hAnsi="Times New Roman" w:cs="Times New Roman"/>
+                <w:b/>
+                <w:bCs/>
+              </w:rPr>
+              <w:t>D</w:t>
+            </w:r>
+            <w:r>
+              <w:rPr>
+                <w:rFonts w:ascii="Times New Roman" w:hAnsi="Times New Roman" w:cs="Times New Roman"/>
+                <w:b/>
+                <w:bCs/>
+              </w:rPr>
+              <w:t>ESCRIPTION</w:t>
             </w:r>
           </w:p>
         </w:tc>
@@ -710,16 +753,8 @@
               <w:rPr>
                 <w:rFonts w:ascii="Times New Roman" w:hAnsi="Times New Roman" w:cs="Times New Roman"/>
               </w:rPr>
-              <w:t xml:space="preserve">• The suggested system would be able to use IOT (Internet of Things) to automate the solid waste monitoring process and control of the whole collection </w:t>
-            </w:r>
-            <w:proofErr w:type="gramStart"/>
-            <w:r>
-              <w:rPr>
-                <w:rFonts w:ascii="Times New Roman" w:hAnsi="Times New Roman" w:cs="Times New Roman"/>
-              </w:rPr>
-              <w:t>operation .</w:t>
-            </w:r>
-            <w:proofErr w:type="gramEnd"/>
+              <w:t>• The suggested system would be able to use IOT (Internet of Things) to automate the solid waste monitoring process and control of the whole collection operation.</w:t>
+            </w:r>
             <w:r>
               <w:rPr>
                 <w:rFonts w:ascii="Times New Roman" w:hAnsi="Times New Roman" w:cs="Times New Roman"/>
@@ -875,19 +910,17 @@
               </w:rPr>
               <w:t xml:space="preserve">We intend to implement SWM in our college, but the real challenge is that the janitor (cleaner) doesn't know how to use </w:t>
             </w:r>
-            <w:proofErr w:type="gramStart"/>
-            <w:r>
-              <w:rPr>
-                <w:rFonts w:ascii="Times New Roman" w:hAnsi="Times New Roman" w:cs="Times New Roman"/>
-              </w:rPr>
-              <w:t>these equipment</w:t>
-            </w:r>
-            <w:proofErr w:type="gramEnd"/>
-            <w:r>
-              <w:rPr>
-                <w:rFonts w:ascii="Times New Roman" w:hAnsi="Times New Roman" w:cs="Times New Roman"/>
-              </w:rPr>
-              <w:t xml:space="preserve"> practically. In this case, our team planned to build a wristband for them that alerts them when the dustbin is full via light blinking. This is another unique decision we made here in addition to the project's limitations.</w:t>
+            <w:r>
+              <w:rPr>
+                <w:rFonts w:ascii="Times New Roman" w:hAnsi="Times New Roman" w:cs="Times New Roman"/>
+              </w:rPr>
+              <w:t xml:space="preserve">this </w:t>
+            </w:r>
+            <w:r>
+              <w:rPr>
+                <w:rFonts w:ascii="Times New Roman" w:hAnsi="Times New Roman" w:cs="Times New Roman"/>
+              </w:rPr>
+              <w:t>equipment practically. In this case, our team planned to build a wristband for them that alerts them when the dustbin is full via light blinking. This is another unique decision we made here in addition to the project's limitations.</w:t>
             </w:r>
           </w:p>
         </w:tc>
@@ -1111,7 +1144,31 @@
               <w:rPr>
                 <w:rFonts w:ascii="Times New Roman" w:hAnsi="Times New Roman" w:cs="Times New Roman"/>
               </w:rPr>
-              <w:t>Solid Waste, which consists of the Company's waste collection, transfer, recycling, resource recovery, and disposal services; Corporate and Other, which consists of the Company's other activities, such as the development and operation of landfill gas-to-energy facilities in India; recycling brokerage services; and various corporate functions.</w:t>
+              <w:t>Solid Waste, which consists of the Company's waste collection, transfer, recycling, resource recovery, and disposal services</w:t>
+            </w:r>
+            <w:r>
+              <w:rPr>
+                <w:rFonts w:ascii="Times New Roman" w:hAnsi="Times New Roman" w:cs="Times New Roman"/>
+              </w:rPr>
+              <w:t xml:space="preserve">. </w:t>
+            </w:r>
+            <w:r>
+              <w:rPr>
+                <w:rFonts w:ascii="Times New Roman" w:hAnsi="Times New Roman" w:cs="Times New Roman"/>
+              </w:rPr>
+              <w:t>Corporate and Other, which consists of the Company's other activities, such as the development and operation of landfill gas-to-energy facilities in India</w:t>
+            </w:r>
+            <w:r>
+              <w:rPr>
+                <w:rFonts w:ascii="Times New Roman" w:hAnsi="Times New Roman" w:cs="Times New Roman"/>
+              </w:rPr>
+              <w:t>.</w:t>
+            </w:r>
+            <w:r>
+              <w:rPr>
+                <w:rFonts w:ascii="Times New Roman" w:hAnsi="Times New Roman" w:cs="Times New Roman"/>
+              </w:rPr>
+              <w:t xml:space="preserve"> recycling brokerage services and various corporate functions.</w:t>
             </w:r>
           </w:p>
         </w:tc>
